--- a/法令ファイル/放射線を発散させて人の生命等に危険を生じさせる行為等の処罰に関する法律/放射線を発散させて人の生命等に危険を生じさせる行為等の処罰に関する法律（平成十九年法律第三十八号）.docx
+++ b/法令ファイル/放射線を発散させて人の生命等に危険を生じさせる行為等の処罰に関する法律/放射線を発散させて人の生命等に危険を生じさせる行為等の処罰に関する法律（平成十九年法律第三十八号）.docx
@@ -74,35 +74,23 @@
     </w:p>
     <w:p>
       <w:pPr>
-        <w:pStyle w:val="Heading6"/>
+        <w:pStyle w:val="ListBullet"/>
         <w:ind w:left="880"/>
       </w:pPr>
       <w:r>
         <w:t>一</w:t>
-      </w:r>
-    </w:p>
-    <w:p>
-      <w:pPr>
-        <w:ind w:left="880"/>
-      </w:pPr>
-      <w:r>
+        <w:br/>
         <w:t>核燃料物質その他の放射線を放出する同位元素及びその化合物並びにこれらの含有物（原子力基本法第三条第三号に規定する核原料物質を除く。）</w:t>
       </w:r>
     </w:p>
     <w:p>
       <w:pPr>
-        <w:pStyle w:val="Heading6"/>
+        <w:pStyle w:val="ListBullet"/>
         <w:ind w:left="880"/>
       </w:pPr>
       <w:r>
         <w:t>二</w:t>
-      </w:r>
-    </w:p>
-    <w:p>
-      <w:pPr>
-        <w:ind w:left="880"/>
-      </w:pPr>
-      <w:r>
+        <w:br/>
         <w:t>前号に掲げるものによって汚染された物</w:t>
       </w:r>
     </w:p>
@@ -125,35 +113,23 @@
     </w:p>
     <w:p>
       <w:pPr>
-        <w:pStyle w:val="Heading6"/>
+        <w:pStyle w:val="ListBullet"/>
         <w:ind w:left="880"/>
       </w:pPr>
       <w:r>
         <w:t>一</w:t>
-      </w:r>
-    </w:p>
-    <w:p>
-      <w:pPr>
-        <w:ind w:left="880"/>
-      </w:pPr>
-      <w:r>
+        <w:br/>
         <w:t>放射性物質を装備している装置であって、次に掲げるもの</w:t>
       </w:r>
     </w:p>
     <w:p>
       <w:pPr>
-        <w:pStyle w:val="Heading6"/>
+        <w:pStyle w:val="ListBullet"/>
         <w:ind w:left="880"/>
       </w:pPr>
       <w:r>
         <w:t>二</w:t>
-      </w:r>
-    </w:p>
-    <w:p>
-      <w:pPr>
-        <w:ind w:left="880"/>
-      </w:pPr>
-      <w:r>
+        <w:br/>
         <w:t>荷電粒子を加速することにより放射線を発生させる装置</w:t>
       </w:r>
     </w:p>
@@ -236,6 +212,8 @@
       </w:pPr>
       <w:r>
         <w:t>第一項の罪を犯す目的で、その予備をした者は、五年以下の懲役に処する。</w:t>
+        <w:br/>
+        <w:t>ただし、同項の罪の実行の着手前に自首した者は、その刑を減軽し、又は免除する。</w:t>
       </w:r>
     </w:p>
     <w:p>
@@ -360,6 +338,8 @@
       </w:pPr>
       <w:r>
         <w:t>第一項の罪を犯す目的で、その予備をした者は、三年以下の懲役に処する。</w:t>
+        <w:br/>
+        <w:t>ただし、同項の罪の実行の着手前に自首した者は、その刑を減軽し、又は免除する。</w:t>
       </w:r>
     </w:p>
     <w:p>
@@ -463,7 +443,7 @@
         <w:pStyle w:val="Heading1"/>
       </w:pPr>
       <w:r>
-        <w:t>附　則（平成二三年六月二四日法律第七四号）</w:t>
+        <w:t>附則（平成二三年六月二四日法律第七四号）</w:t>
       </w:r>
     </w:p>
     <w:p>
@@ -489,7 +469,7 @@
         <w:pStyle w:val="Heading1"/>
       </w:pPr>
       <w:r>
-        <w:t>附　則（平成二四年六月二七日法律第四七号）</w:t>
+        <w:t>附則（平成二四年六月二七日法律第四七号）</w:t>
       </w:r>
     </w:p>
     <w:p>
@@ -528,10 +508,22 @@
         <w:pStyle w:val="Heading1"/>
       </w:pPr>
       <w:r>
-        <w:t>附　則（平成二六年四月二三日法律第二五号）</w:t>
+        <w:t>附則（平成二六年四月二三日法律第二五号）</w:t>
       </w:r>
     </w:p>
     <w:p>
+      <w:pPr>
+        <w:pStyle w:val="Heading5"/>
+        <w:ind w:left="440"/>
+      </w:pPr>
+      <w:r>
+        <w:t>１</w:t>
+      </w:r>
+    </w:p>
+    <w:p>
+      <w:pPr>
+        <w:ind w:left="440"/>
+      </w:pPr>
       <w:r>
         <w:t>この法律は、核物質の防護に関する条約の改正が日本国について効力を生ずる日から施行する。</w:t>
       </w:r>
@@ -546,7 +538,7 @@
         <w:pStyle w:val="Heading1"/>
       </w:pPr>
       <w:r>
-        <w:t>附　則（平成二九年四月一四日法律第一五号）</w:t>
+        <w:t>附則（平成二九年四月一四日法律第一五号）</w:t>
       </w:r>
     </w:p>
     <w:p>
@@ -582,7 +574,7 @@
     </w:pPr>
     <w:r>
       <w:tab/>
-      <w:t>WeGov v0.1 - FTS141</w:t>
+      <w:t>WeGov v0.2 - FTS141</w:t>
     </w:r>
   </w:p>
 </w:ftr>
